--- a/doc/ggm_30arcsec_ss.docx
+++ b/doc/ggm_30arcsec_ss.docx
@@ -183,6 +183,55 @@
       </w:r>
       <w:r>
         <w:rPr>
+          <w:noProof/>
+        </w:rPr>
+        <w:drawing>
+          <wp:inline distT="0" distB="0" distL="0" distR="0" wp14:anchorId="5FEB0EF3" wp14:editId="60242B1A">
+            <wp:extent cx="5943600" cy="1070610"/>
+            <wp:effectExtent l="0" t="0" r="0" b="0"/>
+            <wp:docPr id="1" name="Picture 1"/>
+            <wp:cNvGraphicFramePr>
+              <a:graphicFrameLocks xmlns:a="http://schemas.openxmlformats.org/drawingml/2006/main" noChangeAspect="1"/>
+            </wp:cNvGraphicFramePr>
+            <a:graphic xmlns:a="http://schemas.openxmlformats.org/drawingml/2006/main">
+              <a:graphicData uri="http://schemas.openxmlformats.org/drawingml/2006/picture">
+                <pic:pic xmlns:pic="http://schemas.openxmlformats.org/drawingml/2006/picture">
+                  <pic:nvPicPr>
+                    <pic:cNvPr id="1" name=""/>
+                    <pic:cNvPicPr/>
+                  </pic:nvPicPr>
+                  <pic:blipFill>
+                    <a:blip r:embed="rId7"/>
+                    <a:stretch>
+                      <a:fillRect/>
+                    </a:stretch>
+                  </pic:blipFill>
+                  <pic:spPr>
+                    <a:xfrm>
+                      <a:off x="0" y="0"/>
+                      <a:ext cx="5943600" cy="1070610"/>
+                    </a:xfrm>
+                    <a:prstGeom prst="rect">
+                      <a:avLst/>
+                    </a:prstGeom>
+                  </pic:spPr>
+                </pic:pic>
+              </a:graphicData>
+            </a:graphic>
+          </wp:inline>
+        </w:drawing>
+      </w:r>
+      <w:bookmarkStart w:id="0" w:name="_GoBack"/>
+      <w:bookmarkEnd w:id="0"/>
+      <w:r>
+        <w:rPr>
+          <w:rFonts w:ascii="Arial" w:hAnsi="Arial" w:cs="Arial"/>
+          <w:lang w:val="nl-NL"/>
+        </w:rPr>
+        <w:br/>
+      </w:r>
+      <w:r>
+        <w:rPr>
           <w:rFonts w:ascii="Arial" w:hAnsi="Arial" w:cs="Arial"/>
           <w:lang w:val="nl-NL"/>
         </w:rPr>
@@ -256,7 +305,14 @@
           <w:rFonts w:ascii="Arial" w:hAnsi="Arial" w:cs="Arial"/>
           <w:lang w:val="nl-NL"/>
         </w:rPr>
-        <w:t>PCR-GLOBWB-MODFLOW-30arcsec\fortran\idfclip\vs\x64\Release\idfclip.exe</w:t>
+        <w:t>PCR-GLOBWB-MODFLOW-30arcsec\fortran\id</w:t>
+      </w:r>
+      <w:r>
+        <w:rPr>
+          <w:rFonts w:ascii="Arial" w:hAnsi="Arial" w:cs="Arial"/>
+          <w:lang w:val="nl-NL"/>
+        </w:rPr>
+        <w:t>fclip\vs\x64\Release\idfclip.exe</w:t>
       </w:r>
     </w:p>
     <w:p>
@@ -283,6 +339,41 @@
           <w:rFonts w:ascii="Arial" w:hAnsi="Arial" w:cs="Arial"/>
           <w:lang w:val="nl-NL"/>
         </w:rPr>
+        <w:t>part_1024_2.log</w:t>
+      </w:r>
+      <w:r>
+        <w:rPr>
+          <w:rFonts w:ascii="Arial" w:hAnsi="Arial" w:cs="Arial"/>
+          <w:lang w:val="nl-NL"/>
+        </w:rPr>
+        <w:t xml:space="preserve">, </w:t>
+      </w:r>
+      <w:r>
+        <w:rPr>
+          <w:rFonts w:ascii="Arial" w:hAnsi="Arial" w:cs="Arial"/>
+          <w:lang w:val="nl-NL"/>
+        </w:rPr>
+        <w:t>part_1024_2.idf</w:t>
+      </w:r>
+      <w:r>
+        <w:rPr>
+          <w:rFonts w:ascii="Arial" w:hAnsi="Arial" w:cs="Arial"/>
+          <w:lang w:val="nl-NL"/>
+        </w:rPr>
+        <w:t xml:space="preserve">, </w:t>
+      </w:r>
+      <w:r>
+        <w:rPr>
+          <w:rFonts w:ascii="Arial" w:hAnsi="Arial" w:cs="Arial"/>
+          <w:lang w:val="nl-NL"/>
+        </w:rPr>
+        <w:t>sol_1024_2.idf</w:t>
+      </w:r>
+      <w:r>
+        <w:rPr>
+          <w:rFonts w:ascii="Arial" w:hAnsi="Arial" w:cs="Arial"/>
+          <w:lang w:val="nl-NL"/>
+        </w:rPr>
         <w:br/>
         <w:t>(</w:t>
       </w:r>
@@ -309,21 +400,12 @@
           <w:lang w:val="nl-NL"/>
         </w:rPr>
       </w:pPr>
-    </w:p>
-    <w:p>
-      <w:pPr>
+      <w:r>
         <w:rPr>
           <w:rFonts w:ascii="Arial" w:hAnsi="Arial" w:cs="Arial"/>
           <w:b/>
           <w:lang w:val="nl-NL"/>
         </w:rPr>
-      </w:pPr>
-      <w:r>
-        <w:rPr>
-          <w:rFonts w:ascii="Arial" w:hAnsi="Arial" w:cs="Arial"/>
-          <w:b/>
-          <w:lang w:val="nl-NL"/>
-        </w:rPr>
         <w:t>Pre-processing PCR-GLOBWB</w:t>
       </w:r>
     </w:p>
@@ -331,10 +413,395 @@
       <w:pPr>
         <w:rPr>
           <w:rFonts w:ascii="Arial" w:hAnsi="Arial" w:cs="Arial"/>
-          <w:b/>
-          <w:lang w:val="nl-NL"/>
-        </w:rPr>
-      </w:pPr>
+          <w:lang w:val="nl-NL"/>
+        </w:rPr>
+      </w:pPr>
+      <w:r>
+        <w:rPr>
+          <w:rFonts w:ascii="Arial" w:hAnsi="Arial" w:cs="Arial"/>
+          <w:lang w:val="nl-NL"/>
+        </w:rPr>
+        <w:t>Goal: generate .map input rasters for generating the MODFLOW 6 models.</w:t>
+      </w:r>
+    </w:p>
+    <w:p>
+      <w:pPr>
+        <w:pStyle w:val="ListParagraph"/>
+        <w:numPr>
+          <w:ilvl w:val="0"/>
+          <w:numId w:val="4"/>
+        </w:numPr>
+        <w:rPr>
+          <w:rFonts w:ascii="Arial" w:hAnsi="Arial" w:cs="Arial"/>
+          <w:lang w:val="nl-NL"/>
+        </w:rPr>
+      </w:pPr>
+      <w:r>
+        <w:rPr>
+          <w:rFonts w:ascii="Arial" w:hAnsi="Arial" w:cs="Arial"/>
+          <w:lang w:val="nl-NL"/>
+        </w:rPr>
+        <w:t xml:space="preserve">Generate 128 </w:t>
+      </w:r>
+      <w:r>
+        <w:rPr>
+          <w:rFonts w:ascii="Arial" w:hAnsi="Arial" w:cs="Arial"/>
+          <w:lang w:val="nl-NL"/>
+        </w:rPr>
+        <w:t>clone maps with RCB</w:t>
+      </w:r>
+      <w:r>
+        <w:rPr>
+          <w:rFonts w:ascii="Arial" w:hAnsi="Arial" w:cs="Arial"/>
+          <w:lang w:val="nl-NL"/>
+        </w:rPr>
+        <w:t>:</w:t>
+      </w:r>
+    </w:p>
+    <w:p>
+      <w:pPr>
+        <w:pStyle w:val="ListParagraph"/>
+        <w:numPr>
+          <w:ilvl w:val="1"/>
+          <w:numId w:val="4"/>
+        </w:numPr>
+        <w:rPr>
+          <w:rFonts w:ascii="Arial" w:hAnsi="Arial" w:cs="Arial"/>
+          <w:lang w:val="nl-NL"/>
+        </w:rPr>
+      </w:pPr>
+      <w:r>
+        <w:rPr>
+          <w:rFonts w:ascii="Arial" w:hAnsi="Arial" w:cs="Arial"/>
+          <w:lang w:val="nl-NL"/>
+        </w:rPr>
+        <w:t xml:space="preserve">Tool: </w:t>
+      </w:r>
+      <w:r>
+        <w:rPr>
+          <w:rFonts w:ascii="Arial" w:hAnsi="Arial" w:cs="Arial"/>
+          <w:lang w:val="nl-NL"/>
+        </w:rPr>
+        <w:t>PCR-GLOBWB-MODFLOW-30arcsec_clean\fortran\maprcb\src\maprcb.f90</w:t>
+      </w:r>
+    </w:p>
+    <w:p>
+      <w:pPr>
+        <w:pStyle w:val="ListParagraph"/>
+        <w:numPr>
+          <w:ilvl w:val="1"/>
+          <w:numId w:val="4"/>
+        </w:numPr>
+        <w:rPr>
+          <w:rFonts w:ascii="Arial" w:hAnsi="Arial" w:cs="Arial"/>
+          <w:lang w:val="nl-NL"/>
+        </w:rPr>
+      </w:pPr>
+      <w:r>
+        <w:rPr>
+          <w:rFonts w:ascii="Arial" w:hAnsi="Arial" w:cs="Arial"/>
+          <w:lang w:val="nl-NL"/>
+        </w:rPr>
+        <w:t xml:space="preserve">Arg: </w:t>
+      </w:r>
+      <w:r>
+        <w:rPr>
+          <w:rFonts w:ascii="Arial" w:hAnsi="Arial" w:cs="Arial"/>
+          <w:lang w:val="nl-NL"/>
+        </w:rPr>
+        <w:t>global_catchment_hydrosheds_ldd.map 128 1</w:t>
+      </w:r>
+    </w:p>
+    <w:p>
+      <w:pPr>
+        <w:pStyle w:val="ListParagraph"/>
+        <w:numPr>
+          <w:ilvl w:val="1"/>
+          <w:numId w:val="4"/>
+        </w:numPr>
+        <w:rPr>
+          <w:rFonts w:ascii="Arial" w:hAnsi="Arial" w:cs="Arial"/>
+          <w:lang w:val="nl-NL"/>
+        </w:rPr>
+      </w:pPr>
+      <w:r>
+        <w:rPr>
+          <w:rFonts w:ascii="Arial" w:hAnsi="Arial" w:cs="Arial"/>
+          <w:lang w:val="nl-NL"/>
+        </w:rPr>
+        <w:t>Result: rcb_???</w:t>
+      </w:r>
+      <w:r>
+        <w:rPr>
+          <w:rFonts w:ascii="Arial" w:hAnsi="Arial" w:cs="Arial"/>
+          <w:lang w:val="nl-NL"/>
+        </w:rPr>
+        <w:t>-128.asc</w:t>
+      </w:r>
+      <w:r>
+        <w:rPr>
+          <w:rFonts w:ascii="Arial" w:hAnsi="Arial" w:cs="Arial"/>
+          <w:lang w:val="nl-NL"/>
+        </w:rPr>
+        <w:t>; convert to .map files using tool</w:t>
+      </w:r>
+      <w:r>
+        <w:rPr>
+          <w:rFonts w:ascii="Arial" w:hAnsi="Arial" w:cs="Arial"/>
+          <w:lang w:val="nl-NL"/>
+        </w:rPr>
+        <w:br/>
+      </w:r>
+      <w:r>
+        <w:rPr>
+          <w:rFonts w:ascii="Arial" w:hAnsi="Arial" w:cs="Arial"/>
+          <w:lang w:val="nl-NL"/>
+        </w:rPr>
+        <w:t>PCR-GLOBWB-MODFLOW-30arcsec_clean\scripts\gdal_asc2map.bat</w:t>
+      </w:r>
+    </w:p>
+    <w:p>
+      <w:pPr>
+        <w:pStyle w:val="ListParagraph"/>
+        <w:numPr>
+          <w:ilvl w:val="0"/>
+          <w:numId w:val="4"/>
+        </w:numPr>
+        <w:rPr>
+          <w:rFonts w:ascii="Arial" w:hAnsi="Arial" w:cs="Arial"/>
+          <w:lang w:val="nl-NL"/>
+        </w:rPr>
+      </w:pPr>
+      <w:r>
+        <w:rPr>
+          <w:rFonts w:ascii="Arial" w:hAnsi="Arial" w:cs="Arial"/>
+          <w:lang w:val="nl-NL"/>
+        </w:rPr>
+        <w:t>Create general .ini file</w:t>
+      </w:r>
+      <w:r>
+        <w:rPr>
+          <w:rFonts w:ascii="Arial" w:hAnsi="Arial" w:cs="Arial"/>
+          <w:lang w:val="nl-NL"/>
+        </w:rPr>
+        <w:t>:</w:t>
+      </w:r>
+      <w:r>
+        <w:rPr>
+          <w:rFonts w:ascii="Arial" w:hAnsi="Arial" w:cs="Arial"/>
+          <w:lang w:val="nl-NL"/>
+        </w:rPr>
+        <w:br/>
+      </w:r>
+      <w:r>
+        <w:rPr>
+          <w:rFonts w:ascii="Arial" w:hAnsi="Arial" w:cs="Arial"/>
+          <w:lang w:val="nl-NL"/>
+        </w:rPr>
+        <w:t>PCR-GLOBWB-MODFLOW-30arcsec_clean\config\rcb\template_2.ini</w:t>
+      </w:r>
+    </w:p>
+    <w:p>
+      <w:pPr>
+        <w:ind w:left="720"/>
+        <w:rPr>
+          <w:rFonts w:ascii="Arial" w:hAnsi="Arial" w:cs="Arial"/>
+          <w:lang w:val="nl-NL"/>
+        </w:rPr>
+      </w:pPr>
+      <w:r>
+        <w:rPr>
+          <w:rFonts w:ascii="Arial" w:hAnsi="Arial" w:cs="Arial"/>
+          <w:lang w:val="nl-NL"/>
+        </w:rPr>
+        <w:t>Run Python script</w:t>
+      </w:r>
+      <w:r>
+        <w:rPr>
+          <w:rFonts w:ascii="Arial" w:hAnsi="Arial" w:cs="Arial"/>
+          <w:lang w:val="nl-NL"/>
+        </w:rPr>
+        <w:t xml:space="preserve"> @Cartesius:</w:t>
+      </w:r>
+      <w:r>
+        <w:rPr>
+          <w:rFonts w:ascii="Arial" w:hAnsi="Arial" w:cs="Arial"/>
+          <w:lang w:val="nl-NL"/>
+        </w:rPr>
+        <w:br/>
+      </w:r>
+      <w:r>
+        <w:rPr>
+          <w:rFonts w:ascii="Arial" w:hAnsi="Arial" w:cs="Arial"/>
+          <w:lang w:val="nl-NL"/>
+        </w:rPr>
+        <w:t>PCR-GLOBWB-MODFLOW-30arcsec_clean\scripts\clonemaprcb.py</w:t>
+      </w:r>
+      <w:r>
+        <w:rPr>
+          <w:rFonts w:ascii="Arial" w:hAnsi="Arial" w:cs="Arial"/>
+          <w:lang w:val="nl-NL"/>
+        </w:rPr>
+        <w:br/>
+        <w:t>with arguments with shell script:</w:t>
+      </w:r>
+      <w:r>
+        <w:rPr>
+          <w:rFonts w:ascii="Arial" w:hAnsi="Arial" w:cs="Arial"/>
+          <w:lang w:val="nl-NL"/>
+        </w:rPr>
+        <w:br/>
+      </w:r>
+      <w:r>
+        <w:rPr>
+          <w:rFonts w:ascii="Arial" w:hAnsi="Arial" w:cs="Arial"/>
+          <w:lang w:val="nl-NL"/>
+        </w:rPr>
+        <w:br/>
+      </w:r>
+      <w:r>
+        <w:rPr>
+          <w:rFonts w:ascii="Arial" w:hAnsi="Arial" w:cs="Arial"/>
+          <w:lang w:val="nl-NL"/>
+        </w:rPr>
+        <w:t>#!/bin/bash</w:t>
+      </w:r>
+    </w:p>
+    <w:p>
+      <w:pPr>
+        <w:ind w:left="720"/>
+        <w:rPr>
+          <w:rFonts w:ascii="Arial" w:hAnsi="Arial" w:cs="Arial"/>
+          <w:lang w:val="nl-NL"/>
+        </w:rPr>
+      </w:pPr>
+      <w:r>
+        <w:rPr>
+          <w:rFonts w:ascii="Arial" w:hAnsi="Arial" w:cs="Arial"/>
+          <w:lang w:val="nl-NL"/>
+        </w:rPr>
+        <w:t>script=../PCR-GLOBWB-MODFLOW-30arcsec/scripts/clonemaprcb_2.py</w:t>
+      </w:r>
+    </w:p>
+    <w:p>
+      <w:pPr>
+        <w:ind w:left="720"/>
+        <w:rPr>
+          <w:rFonts w:ascii="Arial" w:hAnsi="Arial" w:cs="Arial"/>
+          <w:lang w:val="nl-NL"/>
+        </w:rPr>
+      </w:pPr>
+      <w:r>
+        <w:rPr>
+          <w:rFonts w:ascii="Arial" w:hAnsi="Arial" w:cs="Arial"/>
+          <w:lang w:val="nl-NL"/>
+        </w:rPr>
+        <w:t>python ${script} -r -a -np 128 -fs 10 40 75 1000 -th_a 0 2 5 10 -tm_a 30 0 0 0 -q_a short normal normal normal -mapdir ../clonemap</w:t>
+      </w:r>
+    </w:p>
+    <w:p>
+      <w:pPr>
+        <w:pStyle w:val="ListParagraph"/>
+        <w:numPr>
+          <w:ilvl w:val="0"/>
+          <w:numId w:val="4"/>
+        </w:numPr>
+        <w:rPr>
+          <w:rFonts w:ascii="Arial" w:hAnsi="Arial" w:cs="Arial"/>
+          <w:lang w:val="nl-NL"/>
+        </w:rPr>
+      </w:pPr>
+      <w:r>
+        <w:rPr>
+          <w:rFonts w:ascii="Arial" w:hAnsi="Arial" w:cs="Arial"/>
+          <w:lang w:val="nl-NL"/>
+        </w:rPr>
+        <w:t xml:space="preserve">Zip the </w:t>
+      </w:r>
+      <w:r>
+        <w:rPr>
+          <w:rFonts w:ascii="Arial" w:hAnsi="Arial" w:cs="Arial"/>
+          <w:lang w:val="nl-NL"/>
+        </w:rPr>
+        <w:t xml:space="preserve">result map </w:t>
+      </w:r>
+      <w:r>
+        <w:rPr>
+          <w:rFonts w:ascii="Arial" w:hAnsi="Arial" w:cs="Arial"/>
+          <w:lang w:val="nl-NL"/>
+        </w:rPr>
+        <w:t>data</w:t>
+      </w:r>
+      <w:r>
+        <w:rPr>
+          <w:rFonts w:ascii="Arial" w:hAnsi="Arial" w:cs="Arial"/>
+          <w:lang w:val="nl-NL"/>
+        </w:rPr>
+        <w:t xml:space="preserve"> files</w:t>
+      </w:r>
+      <w:r>
+        <w:rPr>
+          <w:rFonts w:ascii="Arial" w:hAnsi="Arial" w:cs="Arial"/>
+          <w:lang w:val="nl-NL"/>
+        </w:rPr>
+        <w:t xml:space="preserve"> </w:t>
+      </w:r>
+      <w:r>
+        <w:rPr>
+          <w:rFonts w:ascii="Arial" w:hAnsi="Arial" w:cs="Arial"/>
+          <w:lang w:val="nl-NL"/>
+        </w:rPr>
+        <w:t xml:space="preserve">@Cartesius </w:t>
+      </w:r>
+      <w:r>
+        <w:rPr>
+          <w:rFonts w:ascii="Arial" w:hAnsi="Arial" w:cs="Arial"/>
+          <w:lang w:val="nl-NL"/>
+        </w:rPr>
+        <w:t xml:space="preserve">using tool </w:t>
+      </w:r>
+      <w:r>
+        <w:rPr>
+          <w:rFonts w:ascii="Arial" w:hAnsi="Arial" w:cs="Arial"/>
+          <w:lang w:val="nl-NL"/>
+        </w:rPr>
+        <w:t>PCR-GLOBWB-MODFLOW-30arcsec_clean\scripts\rcb_zip.py</w:t>
+      </w:r>
+    </w:p>
+    <w:p>
+      <w:pPr>
+        <w:pStyle w:val="ListParagraph"/>
+        <w:numPr>
+          <w:ilvl w:val="0"/>
+          <w:numId w:val="4"/>
+        </w:numPr>
+        <w:rPr>
+          <w:rFonts w:ascii="Arial" w:hAnsi="Arial" w:cs="Arial"/>
+          <w:lang w:val="nl-NL"/>
+        </w:rPr>
+      </w:pPr>
+      <w:r>
+        <w:rPr>
+          <w:rFonts w:ascii="Arial" w:hAnsi="Arial" w:cs="Arial"/>
+          <w:lang w:val="nl-NL"/>
+        </w:rPr>
+        <w:lastRenderedPageBreak/>
+        <w:t>Merge the .map file tot he global domain using script</w:t>
+      </w:r>
+      <w:r>
+        <w:rPr>
+          <w:rFonts w:ascii="Arial" w:hAnsi="Arial" w:cs="Arial"/>
+          <w:lang w:val="nl-NL"/>
+        </w:rPr>
+        <w:br/>
+      </w:r>
+      <w:r>
+        <w:rPr>
+          <w:rFonts w:ascii="Arial" w:hAnsi="Arial" w:cs="Arial"/>
+          <w:lang w:val="nl-NL"/>
+        </w:rPr>
+        <w:t>PCR-GLOBWB-MODFLOW-30arcsec_clean\scripts\mergemap2idf.bat</w:t>
+      </w:r>
     </w:p>
     <w:p>
       <w:pPr>
@@ -419,7 +886,21 @@
           <w:rFonts w:ascii="Arial" w:hAnsi="Arial" w:cs="Arial"/>
           <w:lang w:val="nl-NL"/>
         </w:rPr>
-        <w:t>Input:</w:t>
+        <w:t>Input</w:t>
+      </w:r>
+      <w:r>
+        <w:rPr>
+          <w:rFonts w:ascii="Arial" w:hAnsi="Arial" w:cs="Arial"/>
+          <w:lang w:val="nl-NL"/>
+        </w:rPr>
+        <w:t xml:space="preserve"> (mf6ggm.inp)</w:t>
+      </w:r>
+      <w:r>
+        <w:rPr>
+          <w:rFonts w:ascii="Arial" w:hAnsi="Arial" w:cs="Arial"/>
+          <w:lang w:val="nl-NL"/>
+        </w:rPr>
+        <w:t>:</w:t>
       </w:r>
     </w:p>
     <w:p>
@@ -819,37 +1300,643 @@
           <w:rFonts w:ascii="Arial" w:hAnsi="Arial" w:cs="Arial"/>
           <w:lang w:val="nl-NL"/>
         </w:rPr>
+        <w:t>Result: MODFLOW 6 models</w:t>
+      </w:r>
+    </w:p>
+    <w:p>
+      <w:pPr>
+        <w:rPr>
+          <w:rFonts w:ascii="Arial" w:hAnsi="Arial" w:cs="Arial"/>
+          <w:b/>
+          <w:lang w:val="nl-NL"/>
+        </w:rPr>
+      </w:pPr>
+      <w:r>
+        <w:rPr>
+          <w:rFonts w:ascii="Arial" w:hAnsi="Arial" w:cs="Arial"/>
+          <w:b/>
+          <w:lang w:val="nl-NL"/>
+        </w:rPr>
+        <w:t>Generating and r</w:t>
+      </w:r>
+      <w:r>
+        <w:rPr>
+          <w:rFonts w:ascii="Arial" w:hAnsi="Arial" w:cs="Arial"/>
+          <w:b/>
+          <w:lang w:val="nl-NL"/>
+        </w:rPr>
+        <w:t>unning the models</w:t>
+      </w:r>
+    </w:p>
+    <w:p>
+      <w:pPr>
+        <w:rPr>
+          <w:rFonts w:ascii="Arial" w:hAnsi="Arial" w:cs="Arial"/>
+          <w:lang w:val="nl-NL"/>
+        </w:rPr>
+      </w:pPr>
+      <w:r>
+        <w:rPr>
+          <w:rFonts w:ascii="Arial" w:hAnsi="Arial" w:cs="Arial"/>
+          <w:lang w:val="nl-NL"/>
+        </w:rPr>
+        <w:t xml:space="preserve">Tool: </w:t>
+      </w:r>
+      <w:r>
+        <w:rPr>
+          <w:rFonts w:ascii="Arial" w:hAnsi="Arial" w:cs="Arial"/>
+          <w:lang w:val="nl-NL"/>
+        </w:rPr>
+        <w:t>PCR-GLOBWB-MODFLOW-30arcsec_clean\scripts\run_models.py</w:t>
+      </w:r>
+    </w:p>
+    <w:p>
+      <w:pPr>
+        <w:rPr>
+          <w:rFonts w:ascii="Arial" w:hAnsi="Arial" w:cs="Arial"/>
+          <w:lang w:val="nl-NL"/>
+        </w:rPr>
+      </w:pPr>
+      <w:r>
+        <w:rPr>
+          <w:rFonts w:ascii="Arial" w:hAnsi="Arial" w:cs="Arial"/>
+          <w:lang w:val="nl-NL"/>
+        </w:rPr>
+        <w:t>Three</w:t>
+      </w:r>
+      <w:r>
+        <w:rPr>
+          <w:rFonts w:ascii="Arial" w:hAnsi="Arial" w:cs="Arial"/>
+          <w:lang w:val="nl-NL"/>
+        </w:rPr>
+        <w:t xml:space="preserve"> step</w:t>
+      </w:r>
+      <w:r>
+        <w:rPr>
+          <w:rFonts w:ascii="Arial" w:hAnsi="Arial" w:cs="Arial"/>
+          <w:lang w:val="nl-NL"/>
+        </w:rPr>
+        <w:t>s</w:t>
+      </w:r>
+      <w:r>
+        <w:rPr>
+          <w:rFonts w:ascii="Arial" w:hAnsi="Arial" w:cs="Arial"/>
+          <w:lang w:val="nl-NL"/>
+        </w:rPr>
+        <w:t>:</w:t>
+      </w:r>
+    </w:p>
+    <w:p>
+      <w:pPr>
+        <w:pStyle w:val="ListParagraph"/>
+        <w:numPr>
+          <w:ilvl w:val="0"/>
+          <w:numId w:val="8"/>
+        </w:numPr>
+        <w:rPr>
+          <w:rFonts w:ascii="Arial" w:hAnsi="Arial" w:cs="Arial"/>
+          <w:lang w:val="nl-NL"/>
+        </w:rPr>
+      </w:pPr>
+      <w:r>
+        <w:rPr>
+          <w:rFonts w:ascii="Arial" w:hAnsi="Arial" w:cs="Arial"/>
+          <w:i/>
+          <w:lang w:val="nl-NL"/>
+        </w:rPr>
+        <w:t>Option -pre</w:t>
+      </w:r>
+      <w:r>
+        <w:rPr>
+          <w:rFonts w:ascii="Arial" w:hAnsi="Arial" w:cs="Arial"/>
+          <w:lang w:val="nl-NL"/>
+        </w:rPr>
+        <w:t>:</w:t>
+      </w:r>
+      <w:r>
+        <w:rPr>
+          <w:rFonts w:ascii="Arial" w:hAnsi="Arial" w:cs="Arial"/>
+          <w:lang w:val="nl-NL"/>
+        </w:rPr>
+        <w:br/>
+      </w:r>
+      <w:r>
+        <w:rPr>
+          <w:rFonts w:ascii="Arial" w:hAnsi="Arial" w:cs="Arial"/>
+          <w:lang w:val="nl-NL"/>
+        </w:rPr>
+        <w:t xml:space="preserve">Model generation. </w:t>
+      </w:r>
+      <w:r>
+        <w:rPr>
+          <w:rFonts w:ascii="Arial" w:hAnsi="Arial" w:cs="Arial"/>
+          <w:lang w:val="nl-NL"/>
+        </w:rPr>
+        <w:t xml:space="preserve">Call </w:t>
+      </w:r>
+      <w:r>
+        <w:rPr>
+          <w:rFonts w:ascii="Arial" w:hAnsi="Arial" w:cs="Arial"/>
+          <w:lang w:val="nl-NL"/>
+        </w:rPr>
+        <w:t>mf6ggm.exe</w:t>
+      </w:r>
+      <w:r>
+        <w:rPr>
+          <w:rFonts w:ascii="Arial" w:hAnsi="Arial" w:cs="Arial"/>
+          <w:lang w:val="nl-NL"/>
+        </w:rPr>
+        <w:t xml:space="preserve"> (see above) with arguments:</w:t>
+      </w:r>
+      <w:r>
+        <w:rPr>
+          <w:rFonts w:ascii="Arial" w:hAnsi="Arial" w:cs="Arial"/>
+          <w:lang w:val="nl-NL"/>
+        </w:rPr>
+        <w:br/>
+        <w:t>&lt;sol number&gt; &lt;solution folder&gt; mf6ggm.inp</w:t>
+      </w:r>
+    </w:p>
+    <w:p>
+      <w:pPr>
+        <w:pStyle w:val="ListParagraph"/>
+        <w:numPr>
+          <w:ilvl w:val="0"/>
+          <w:numId w:val="8"/>
+        </w:numPr>
+        <w:rPr>
+          <w:rFonts w:ascii="Arial" w:hAnsi="Arial" w:cs="Arial"/>
+          <w:lang w:val="nl-NL"/>
+        </w:rPr>
+      </w:pPr>
+      <w:r>
+        <w:rPr>
+          <w:rFonts w:ascii="Arial" w:hAnsi="Arial" w:cs="Arial"/>
+          <w:i/>
+          <w:lang w:val="nl-NL"/>
+        </w:rPr>
+        <w:t>Option -run</w:t>
+      </w:r>
+      <w:r>
+        <w:rPr>
+          <w:rFonts w:ascii="Arial" w:hAnsi="Arial" w:cs="Arial"/>
+          <w:i/>
+          <w:lang w:val="nl-NL"/>
+        </w:rPr>
+        <w:t>_</w:t>
+      </w:r>
+      <w:r>
+        <w:rPr>
+          <w:rFonts w:ascii="Arial" w:hAnsi="Arial" w:cs="Arial"/>
+          <w:i/>
+          <w:lang w:val="nl-NL"/>
+        </w:rPr>
+        <w:t>ser</w:t>
+      </w:r>
+      <w:r>
+        <w:rPr>
+          <w:rFonts w:ascii="Arial" w:hAnsi="Arial" w:cs="Arial"/>
+          <w:lang w:val="nl-NL"/>
+        </w:rPr>
+        <w:t>:</w:t>
+      </w:r>
+      <w:r>
+        <w:rPr>
+          <w:rFonts w:ascii="Arial" w:hAnsi="Arial" w:cs="Arial"/>
+          <w:lang w:val="nl-NL"/>
+        </w:rPr>
+        <w:br/>
+        <w:t>Besides external Dirichlet boundary (= 0), also impose internal boundary for improving starting head</w:t>
+      </w:r>
+      <w:r>
+        <w:rPr>
+          <w:rFonts w:ascii="Arial" w:hAnsi="Arial" w:cs="Arial"/>
+          <w:lang w:val="nl-NL"/>
+        </w:rPr>
+        <w:br/>
+      </w:r>
+      <w:r>
+        <w:rPr>
+          <w:rFonts w:ascii="Arial" w:hAnsi="Arial" w:cs="Arial"/>
+          <w:lang w:val="nl-NL"/>
+        </w:rPr>
+        <w:sym w:font="Wingdings" w:char="F0E0"/>
+      </w:r>
+      <w:r>
+        <w:rPr>
+          <w:rFonts w:ascii="Arial" w:hAnsi="Arial" w:cs="Arial"/>
+          <w:lang w:val="nl-NL"/>
+        </w:rPr>
+        <w:t xml:space="preserve"> Run separate models by looping over all separate s&lt;##&gt;,m&lt;#####&gt;.mfsim files</w:t>
+      </w:r>
+      <w:r>
+        <w:rPr>
+          <w:rFonts w:ascii="Arial" w:hAnsi="Arial" w:cs="Arial"/>
+          <w:lang w:val="nl-NL"/>
+        </w:rPr>
+        <w:br/>
+      </w:r>
+      <w:r>
+        <w:rPr>
+          <w:rFonts w:ascii="Arial" w:hAnsi="Arial" w:cs="Arial"/>
+          <w:lang w:val="nl-NL"/>
+        </w:rPr>
+        <w:sym w:font="Wingdings" w:char="F0E0"/>
+      </w:r>
+      <w:r>
+        <w:rPr>
+          <w:rFonts w:ascii="Arial" w:hAnsi="Arial" w:cs="Arial"/>
+          <w:lang w:val="nl-NL"/>
+        </w:rPr>
+        <w:t xml:space="preserve"> This overwrites </w:t>
+      </w:r>
+      <w:r>
+        <w:rPr>
+          <w:rFonts w:ascii="Arial" w:hAnsi="Arial" w:cs="Arial"/>
+          <w:lang w:val="nl-NL"/>
+        </w:rPr>
+        <w:t>m&lt;#####&gt;.int.ext in the s&lt;##&gt;\results folder</w:t>
+      </w:r>
+    </w:p>
+    <w:p>
+      <w:pPr>
+        <w:pStyle w:val="ListParagraph"/>
+        <w:numPr>
+          <w:ilvl w:val="0"/>
+          <w:numId w:val="8"/>
+        </w:numPr>
+        <w:rPr>
+          <w:rFonts w:ascii="Arial" w:hAnsi="Arial" w:cs="Arial"/>
+          <w:lang w:val="nl-NL"/>
+        </w:rPr>
+      </w:pPr>
+      <w:r>
+        <w:rPr>
+          <w:rFonts w:ascii="Arial" w:hAnsi="Arial" w:cs="Arial"/>
+          <w:i/>
+          <w:lang w:val="nl-NL"/>
+        </w:rPr>
+        <w:t>Option run_par</w:t>
+      </w:r>
+      <w:r>
+        <w:rPr>
+          <w:rFonts w:ascii="Arial" w:hAnsi="Arial" w:cs="Arial"/>
+          <w:lang w:val="nl-NL"/>
+        </w:rPr>
+        <w:t>:</w:t>
+      </w:r>
+      <w:r>
+        <w:rPr>
+          <w:rFonts w:ascii="Arial" w:hAnsi="Arial" w:cs="Arial"/>
+          <w:lang w:val="nl-NL"/>
+        </w:rPr>
+        <w:br/>
+      </w:r>
+      <w:r>
+        <w:rPr>
+          <w:rFonts w:ascii="Arial" w:hAnsi="Arial" w:cs="Arial"/>
+          <w:lang w:val="nl-NL"/>
+        </w:rPr>
+        <w:t>Only impose external Dirichlet boundary condition</w:t>
+      </w:r>
+      <w:r>
+        <w:rPr>
+          <w:rFonts w:ascii="Arial" w:hAnsi="Arial" w:cs="Arial"/>
+          <w:lang w:val="nl-NL"/>
+        </w:rPr>
+        <w:br/>
+      </w:r>
+    </w:p>
+    <w:p>
+      <w:pPr>
+        <w:rPr>
+          <w:rFonts w:ascii="Arial" w:hAnsi="Arial" w:cs="Arial"/>
+          <w:lang w:val="nl-NL"/>
+        </w:rPr>
+      </w:pPr>
+      <w:r>
+        <w:rPr>
+          <w:rFonts w:ascii="Arial" w:hAnsi="Arial" w:cs="Arial"/>
+          <w:lang w:val="nl-NL"/>
+        </w:rPr>
+        <w:t>@Windows server</w:t>
+      </w:r>
+      <w:r>
+        <w:rPr>
+          <w:rFonts w:ascii="Arial" w:hAnsi="Arial" w:cs="Arial"/>
+          <w:lang w:val="nl-NL"/>
+        </w:rPr>
+        <w:t xml:space="preserve"> (full model exterior boundary</w:t>
+      </w:r>
+      <w:r>
+        <w:rPr>
+          <w:rFonts w:ascii="Arial" w:hAnsi="Arial" w:cs="Arial"/>
+          <w:lang w:val="nl-NL"/>
+        </w:rPr>
+        <w:t xml:space="preserve"> only</w:t>
+      </w:r>
+      <w:r>
+        <w:rPr>
+          <w:rFonts w:ascii="Arial" w:hAnsi="Arial" w:cs="Arial"/>
+          <w:lang w:val="nl-NL"/>
+        </w:rPr>
+        <w:t>)</w:t>
+      </w:r>
+      <w:r>
+        <w:rPr>
+          <w:rFonts w:ascii="Arial" w:hAnsi="Arial" w:cs="Arial"/>
+          <w:lang w:val="nl-NL"/>
+        </w:rPr>
+        <w:t>:</w:t>
+      </w:r>
+    </w:p>
+    <w:p>
+      <w:pPr>
+        <w:pStyle w:val="ListParagraph"/>
+        <w:numPr>
+          <w:ilvl w:val="0"/>
+          <w:numId w:val="6"/>
+        </w:numPr>
+        <w:rPr>
+          <w:rFonts w:ascii="Arial" w:hAnsi="Arial" w:cs="Arial"/>
+          <w:lang w:val="nl-NL"/>
+        </w:rPr>
+      </w:pPr>
+      <w:r>
+        <w:rPr>
+          <w:rFonts w:ascii="Arial" w:hAnsi="Arial" w:cs="Arial"/>
+          <w:lang w:val="nl-NL"/>
+        </w:rPr>
         <w:lastRenderedPageBreak/>
-        <w:t>Result: MODFLOW 6 models</w:t>
-      </w:r>
-    </w:p>
-    <w:p>
-      <w:pPr>
-        <w:rPr>
-          <w:rFonts w:ascii="Arial" w:hAnsi="Arial" w:cs="Arial"/>
-          <w:b/>
-          <w:lang w:val="nl-NL"/>
-        </w:rPr>
-      </w:pPr>
-      <w:r>
-        <w:rPr>
-          <w:rFonts w:ascii="Arial" w:hAnsi="Arial" w:cs="Arial"/>
-          <w:b/>
-          <w:lang w:val="nl-NL"/>
-        </w:rPr>
-        <w:t>Computing initial starting head</w:t>
-      </w:r>
-    </w:p>
-    <w:p>
-      <w:pPr>
-        <w:rPr>
-          <w:rFonts w:ascii="Arial" w:hAnsi="Arial" w:cs="Arial"/>
-          <w:b/>
-          <w:lang w:val="nl-NL"/>
-        </w:rPr>
-      </w:pPr>
-      <w:bookmarkStart w:id="0" w:name="_GoBack"/>
-      <w:bookmarkEnd w:id="0"/>
+        <w:t xml:space="preserve">s1-s38 Independent serial model, using </w:t>
+      </w:r>
+      <w:r>
+        <w:rPr>
+          <w:rFonts w:ascii="Arial" w:hAnsi="Arial" w:cs="Arial"/>
+          <w:lang w:val="nl-NL"/>
+        </w:rPr>
+        <w:br/>
+      </w:r>
+      <w:r>
+        <w:rPr>
+          <w:rFonts w:ascii="Arial" w:hAnsi="Arial" w:cs="Arial"/>
+          <w:lang w:val="nl-NL"/>
+        </w:rPr>
+        <w:t>PCR-GLOBWB-MODFLOW-30arcsec_clean\scripts\run_models_indep.bat</w:t>
+      </w:r>
+    </w:p>
+    <w:p>
+      <w:pPr>
+        <w:pStyle w:val="ListParagraph"/>
+        <w:numPr>
+          <w:ilvl w:val="0"/>
+          <w:numId w:val="6"/>
+        </w:numPr>
+        <w:rPr>
+          <w:rFonts w:ascii="Arial" w:hAnsi="Arial" w:cs="Arial"/>
+          <w:lang w:val="nl-NL"/>
+        </w:rPr>
+      </w:pPr>
+      <w:r>
+        <w:rPr>
+          <w:rFonts w:ascii="Arial" w:hAnsi="Arial" w:cs="Arial"/>
+          <w:lang w:val="nl-NL"/>
+        </w:rPr>
+        <w:t>s39-s48 dependent small parallel models up to 8 cores, using</w:t>
+      </w:r>
+      <w:r>
+        <w:rPr>
+          <w:rFonts w:ascii="Arial" w:hAnsi="Arial" w:cs="Arial"/>
+          <w:lang w:val="nl-NL"/>
+        </w:rPr>
+        <w:br/>
+      </w:r>
+      <w:r>
+        <w:rPr>
+          <w:rFonts w:ascii="Arial" w:hAnsi="Arial" w:cs="Arial"/>
+          <w:lang w:val="nl-NL"/>
+        </w:rPr>
+        <w:t>PCR-GLOBWB-MODFLOW-30arcsec_clean\scripts\run_models_dep.bat</w:t>
+      </w:r>
+    </w:p>
+    <w:p>
+      <w:pPr>
+        <w:pStyle w:val="ListParagraph"/>
+        <w:numPr>
+          <w:ilvl w:val="0"/>
+          <w:numId w:val="6"/>
+        </w:numPr>
+        <w:rPr>
+          <w:rFonts w:ascii="Arial" w:hAnsi="Arial" w:cs="Arial"/>
+          <w:lang w:val="nl-NL"/>
+        </w:rPr>
+      </w:pPr>
+      <w:r>
+        <w:rPr>
+          <w:rFonts w:ascii="Arial" w:hAnsi="Arial" w:cs="Arial"/>
+          <w:lang w:val="nl-NL"/>
+        </w:rPr>
+        <w:t>Full model internal &amp; external boundary</w:t>
+      </w:r>
+    </w:p>
+    <w:p>
+      <w:pPr>
+        <w:rPr>
+          <w:rFonts w:ascii="Arial" w:hAnsi="Arial" w:cs="Arial"/>
+          <w:lang w:val="nl-NL"/>
+        </w:rPr>
+      </w:pPr>
+      <w:r>
+        <w:rPr>
+          <w:rFonts w:ascii="Arial" w:hAnsi="Arial" w:cs="Arial"/>
+          <w:lang w:val="nl-NL"/>
+        </w:rPr>
+        <w:t>@Cartesius</w:t>
+      </w:r>
+      <w:r>
+        <w:rPr>
+          <w:rFonts w:ascii="Arial" w:hAnsi="Arial" w:cs="Arial"/>
+          <w:lang w:val="nl-NL"/>
+        </w:rPr>
+        <w:t xml:space="preserve"> (s49, s50 and s51)</w:t>
+      </w:r>
+      <w:r>
+        <w:rPr>
+          <w:rFonts w:ascii="Arial" w:hAnsi="Arial" w:cs="Arial"/>
+          <w:lang w:val="nl-NL"/>
+        </w:rPr>
+        <w:t>:</w:t>
+      </w:r>
+    </w:p>
+    <w:p>
+      <w:pPr>
+        <w:pStyle w:val="ListParagraph"/>
+        <w:numPr>
+          <w:ilvl w:val="0"/>
+          <w:numId w:val="9"/>
+        </w:numPr>
+        <w:rPr>
+          <w:rFonts w:ascii="Arial" w:hAnsi="Arial" w:cs="Arial"/>
+          <w:lang w:val="nl-NL"/>
+        </w:rPr>
+      </w:pPr>
+      <w:r>
+        <w:rPr>
+          <w:rFonts w:ascii="Arial" w:hAnsi="Arial" w:cs="Arial"/>
+          <w:lang w:val="nl-NL"/>
+        </w:rPr>
+        <w:t>Model generation by calling mf6ggm directly. Scripts:</w:t>
+      </w:r>
+      <w:r>
+        <w:rPr>
+          <w:rFonts w:ascii="Arial" w:hAnsi="Arial" w:cs="Arial"/>
+          <w:lang w:val="nl-NL"/>
+        </w:rPr>
+        <w:br/>
+        <w:t>init_model_s49,</w:t>
+      </w:r>
+      <w:r>
+        <w:rPr>
+          <w:rFonts w:ascii="Arial" w:hAnsi="Arial" w:cs="Arial"/>
+          <w:lang w:val="nl-NL"/>
+        </w:rPr>
+        <w:t xml:space="preserve"> init_model_s5</w:t>
+      </w:r>
+      <w:r>
+        <w:rPr>
+          <w:rFonts w:ascii="Arial" w:hAnsi="Arial" w:cs="Arial"/>
+          <w:lang w:val="nl-NL"/>
+        </w:rPr>
+        <w:t>0</w:t>
+      </w:r>
+      <w:r>
+        <w:rPr>
+          <w:rFonts w:ascii="Arial" w:hAnsi="Arial" w:cs="Arial"/>
+          <w:lang w:val="nl-NL"/>
+        </w:rPr>
+        <w:t xml:space="preserve"> </w:t>
+      </w:r>
+      <w:r>
+        <w:rPr>
+          <w:rFonts w:ascii="Arial" w:hAnsi="Arial" w:cs="Arial"/>
+          <w:lang w:val="nl-NL"/>
+        </w:rPr>
+        <w:t xml:space="preserve">, </w:t>
+      </w:r>
+      <w:r>
+        <w:rPr>
+          <w:rFonts w:ascii="Arial" w:hAnsi="Arial" w:cs="Arial"/>
+          <w:lang w:val="nl-NL"/>
+        </w:rPr>
+        <w:t>init_model_s51vi</w:t>
+      </w:r>
+      <w:r>
+        <w:rPr>
+          <w:rFonts w:ascii="Arial" w:hAnsi="Arial" w:cs="Arial"/>
+          <w:lang w:val="nl-NL"/>
+        </w:rPr>
+        <w:br/>
+        <w:t>(</w:t>
+      </w:r>
+      <w:r>
+        <w:rPr>
+          <w:rFonts w:ascii="Arial" w:hAnsi="Arial" w:cs="Arial"/>
+          <w:lang w:val="nl-NL"/>
+        </w:rPr>
+        <w:t>/home/jarno2/ggm-1km/jobs</w:t>
+      </w:r>
+      <w:r>
+        <w:rPr>
+          <w:rFonts w:ascii="Arial" w:hAnsi="Arial" w:cs="Arial"/>
+          <w:lang w:val="nl-NL"/>
+        </w:rPr>
+        <w:t>)</w:t>
+      </w:r>
+    </w:p>
+    <w:p>
+      <w:pPr>
+        <w:pStyle w:val="ListParagraph"/>
+        <w:numPr>
+          <w:ilvl w:val="0"/>
+          <w:numId w:val="9"/>
+        </w:numPr>
+        <w:rPr>
+          <w:rFonts w:ascii="Arial" w:hAnsi="Arial" w:cs="Arial"/>
+          <w:lang w:val="nl-NL"/>
+        </w:rPr>
+      </w:pPr>
+      <w:r>
+        <w:rPr>
+          <w:rFonts w:ascii="Arial" w:hAnsi="Arial" w:cs="Arial"/>
+          <w:lang w:val="nl-NL"/>
+        </w:rPr>
+        <w:br/>
+      </w:r>
+      <w:r>
+        <w:rPr>
+          <w:rFonts w:ascii="Arial" w:hAnsi="Arial" w:cs="Arial"/>
+          <w:lang w:val="nl-NL"/>
+        </w:rPr>
+        <w:br/>
+      </w:r>
+    </w:p>
+    <w:p>
+      <w:pPr>
+        <w:rPr>
+          <w:rFonts w:ascii="Arial" w:hAnsi="Arial" w:cs="Arial"/>
+          <w:lang w:val="nl-NL"/>
+        </w:rPr>
+      </w:pPr>
+      <w:r>
+        <w:rPr>
+          <w:rFonts w:ascii="Arial" w:hAnsi="Arial" w:cs="Arial"/>
+          <w:lang w:val="nl-NL"/>
+        </w:rPr>
+        <w:t>Script order:</w:t>
+      </w:r>
+    </w:p>
+    <w:p>
+      <w:pPr>
+        <w:rPr>
+          <w:rFonts w:ascii="Arial" w:hAnsi="Arial" w:cs="Arial"/>
+          <w:lang w:val="nl-NL"/>
+        </w:rPr>
+      </w:pPr>
+      <w:r>
+        <w:rPr>
+          <w:rFonts w:ascii="Arial" w:hAnsi="Arial" w:cs="Arial"/>
+          <w:lang w:val="nl-NL"/>
+        </w:rPr>
+        <w:t>run_serial_model</w:t>
+      </w:r>
+      <w:r>
+        <w:rPr>
+          <w:rFonts w:ascii="Arial" w:hAnsi="Arial" w:cs="Arial"/>
+          <w:lang w:val="nl-NL"/>
+        </w:rPr>
+        <w:t>_s51</w:t>
+      </w:r>
+      <w:r>
+        <w:rPr>
+          <w:rFonts w:ascii="Arial" w:hAnsi="Arial" w:cs="Arial"/>
+          <w:lang w:val="nl-NL"/>
+        </w:rPr>
+        <w:br/>
+      </w:r>
+      <w:r>
+        <w:rPr>
+          <w:rFonts w:ascii="Arial" w:hAnsi="Arial" w:cs="Arial"/>
+          <w:lang w:val="nl-NL"/>
+        </w:rPr>
+        <w:t>s51_n51m612</w:t>
+      </w:r>
+      <w:r>
+        <w:rPr>
+          <w:rFonts w:ascii="Arial" w:hAnsi="Arial" w:cs="Arial"/>
+          <w:lang w:val="nl-NL"/>
+        </w:rPr>
+        <w:t>_2</w:t>
+      </w:r>
     </w:p>
     <w:p>
       <w:pPr>
@@ -940,6 +2027,436 @@
 <file path=word/numbering.xml><?xml version="1.0" encoding="utf-8"?>
 <w:numbering xmlns:wpc="http://schemas.microsoft.com/office/word/2010/wordprocessingCanvas" xmlns:cx="http://schemas.microsoft.com/office/drawing/2014/chartex" xmlns:cx1="http://schemas.microsoft.com/office/drawing/2015/9/8/chartex" xmlns:cx2="http://schemas.microsoft.com/office/drawing/2015/10/21/chartex" xmlns:cx3="http://schemas.microsoft.com/office/drawing/2016/5/9/chartex" xmlns:cx4="http://schemas.microsoft.com/office/drawing/2016/5/10/chartex" xmlns:cx5="http://schemas.microsoft.com/office/drawing/2016/5/11/chartex" xmlns:cx6="http://schemas.microsoft.com/office/drawing/2016/5/12/chartex" xmlns:cx7="http://schemas.microsoft.com/office/drawing/2016/5/13/chartex" xmlns:cx8="http://schemas.microsoft.com/office/drawing/2016/5/14/chartex" xmlns:mc="http://schemas.openxmlformats.org/markup-compatibility/2006" xmlns:aink="http://schemas.microsoft.com/office/drawing/2016/ink" xmlns:am3d="http://schemas.microsoft.com/office/drawing/2017/model3d" xmlns:o="urn:schemas-microsoft-com:office:office" xmlns:r="http://schemas.openxmlformats.org/officeDocument/2006/relationships" xmlns:m="http://schemas.openxmlformats.org/officeDocument/2006/math" xmlns:v="urn:schemas-microsoft-com:vml" xmlns:wp14="http://schemas.microsoft.com/office/word/2010/wordprocessingDrawing" xmlns:wp="http://schemas.openxmlformats.org/drawingml/2006/wordprocessingDrawing" xmlns:w10="urn:schemas-microsoft-com:office:word" xmlns:w="http://schemas.openxmlformats.org/wordprocessingml/2006/main" xmlns:w14="http://schemas.microsoft.com/office/word/2010/wordml" xmlns:w15="http://schemas.microsoft.com/office/word/2012/wordml" xmlns:w16cid="http://schemas.microsoft.com/office/word/2016/wordml/cid" xmlns:w16se="http://schemas.microsoft.com/office/word/2015/wordml/symex" xmlns:wpg="http://schemas.microsoft.com/office/word/2010/wordprocessingGroup" xmlns:wpi="http://schemas.microsoft.com/office/word/2010/wordprocessingInk" xmlns:wne="http://schemas.microsoft.com/office/word/2006/wordml" xmlns:wps="http://schemas.microsoft.com/office/word/2010/wordprocessingShape" mc:Ignorable="w14 w15 w16se w16cid wp14">
   <w:abstractNum w:abstractNumId="0" w15:restartNumberingAfterBreak="0">
+    <w:nsid w:val="0EA27EE6"/>
+    <w:multiLevelType w:val="hybridMultilevel"/>
+    <w:tmpl w:val="18468188"/>
+    <w:lvl w:ilvl="0" w:tplc="0409000F">
+      <w:start w:val="1"/>
+      <w:numFmt w:val="decimal"/>
+      <w:lvlText w:val="%1."/>
+      <w:lvlJc w:val="left"/>
+      <w:pPr>
+        <w:ind w:left="720" w:hanging="360"/>
+      </w:pPr>
+    </w:lvl>
+    <w:lvl w:ilvl="1" w:tplc="04090019" w:tentative="1">
+      <w:start w:val="1"/>
+      <w:numFmt w:val="lowerLetter"/>
+      <w:lvlText w:val="%2."/>
+      <w:lvlJc w:val="left"/>
+      <w:pPr>
+        <w:ind w:left="1440" w:hanging="360"/>
+      </w:pPr>
+    </w:lvl>
+    <w:lvl w:ilvl="2" w:tplc="0409001B" w:tentative="1">
+      <w:start w:val="1"/>
+      <w:numFmt w:val="lowerRoman"/>
+      <w:lvlText w:val="%3."/>
+      <w:lvlJc w:val="right"/>
+      <w:pPr>
+        <w:ind w:left="2160" w:hanging="180"/>
+      </w:pPr>
+    </w:lvl>
+    <w:lvl w:ilvl="3" w:tplc="0409000F" w:tentative="1">
+      <w:start w:val="1"/>
+      <w:numFmt w:val="decimal"/>
+      <w:lvlText w:val="%4."/>
+      <w:lvlJc w:val="left"/>
+      <w:pPr>
+        <w:ind w:left="2880" w:hanging="360"/>
+      </w:pPr>
+    </w:lvl>
+    <w:lvl w:ilvl="4" w:tplc="04090019" w:tentative="1">
+      <w:start w:val="1"/>
+      <w:numFmt w:val="lowerLetter"/>
+      <w:lvlText w:val="%5."/>
+      <w:lvlJc w:val="left"/>
+      <w:pPr>
+        <w:ind w:left="3600" w:hanging="360"/>
+      </w:pPr>
+    </w:lvl>
+    <w:lvl w:ilvl="5" w:tplc="0409001B" w:tentative="1">
+      <w:start w:val="1"/>
+      <w:numFmt w:val="lowerRoman"/>
+      <w:lvlText w:val="%6."/>
+      <w:lvlJc w:val="right"/>
+      <w:pPr>
+        <w:ind w:left="4320" w:hanging="180"/>
+      </w:pPr>
+    </w:lvl>
+    <w:lvl w:ilvl="6" w:tplc="0409000F" w:tentative="1">
+      <w:start w:val="1"/>
+      <w:numFmt w:val="decimal"/>
+      <w:lvlText w:val="%7."/>
+      <w:lvlJc w:val="left"/>
+      <w:pPr>
+        <w:ind w:left="5040" w:hanging="360"/>
+      </w:pPr>
+    </w:lvl>
+    <w:lvl w:ilvl="7" w:tplc="04090019" w:tentative="1">
+      <w:start w:val="1"/>
+      <w:numFmt w:val="lowerLetter"/>
+      <w:lvlText w:val="%8."/>
+      <w:lvlJc w:val="left"/>
+      <w:pPr>
+        <w:ind w:left="5760" w:hanging="360"/>
+      </w:pPr>
+    </w:lvl>
+    <w:lvl w:ilvl="8" w:tplc="0409001B" w:tentative="1">
+      <w:start w:val="1"/>
+      <w:numFmt w:val="lowerRoman"/>
+      <w:lvlText w:val="%9."/>
+      <w:lvlJc w:val="right"/>
+      <w:pPr>
+        <w:ind w:left="6480" w:hanging="180"/>
+      </w:pPr>
+    </w:lvl>
+  </w:abstractNum>
+  <w:abstractNum w:abstractNumId="1" w15:restartNumberingAfterBreak="0">
+    <w:nsid w:val="0F515795"/>
+    <w:multiLevelType w:val="hybridMultilevel"/>
+    <w:tmpl w:val="85907054"/>
+    <w:lvl w:ilvl="0" w:tplc="0409000F">
+      <w:start w:val="1"/>
+      <w:numFmt w:val="decimal"/>
+      <w:lvlText w:val="%1."/>
+      <w:lvlJc w:val="left"/>
+      <w:pPr>
+        <w:ind w:left="720" w:hanging="360"/>
+      </w:pPr>
+    </w:lvl>
+    <w:lvl w:ilvl="1" w:tplc="04090019">
+      <w:start w:val="1"/>
+      <w:numFmt w:val="lowerLetter"/>
+      <w:lvlText w:val="%2."/>
+      <w:lvlJc w:val="left"/>
+      <w:pPr>
+        <w:ind w:left="1440" w:hanging="360"/>
+      </w:pPr>
+    </w:lvl>
+    <w:lvl w:ilvl="2" w:tplc="0409001B" w:tentative="1">
+      <w:start w:val="1"/>
+      <w:numFmt w:val="lowerRoman"/>
+      <w:lvlText w:val="%3."/>
+      <w:lvlJc w:val="right"/>
+      <w:pPr>
+        <w:ind w:left="2160" w:hanging="180"/>
+      </w:pPr>
+    </w:lvl>
+    <w:lvl w:ilvl="3" w:tplc="0409000F" w:tentative="1">
+      <w:start w:val="1"/>
+      <w:numFmt w:val="decimal"/>
+      <w:lvlText w:val="%4."/>
+      <w:lvlJc w:val="left"/>
+      <w:pPr>
+        <w:ind w:left="2880" w:hanging="360"/>
+      </w:pPr>
+    </w:lvl>
+    <w:lvl w:ilvl="4" w:tplc="04090019" w:tentative="1">
+      <w:start w:val="1"/>
+      <w:numFmt w:val="lowerLetter"/>
+      <w:lvlText w:val="%5."/>
+      <w:lvlJc w:val="left"/>
+      <w:pPr>
+        <w:ind w:left="3600" w:hanging="360"/>
+      </w:pPr>
+    </w:lvl>
+    <w:lvl w:ilvl="5" w:tplc="0409001B" w:tentative="1">
+      <w:start w:val="1"/>
+      <w:numFmt w:val="lowerRoman"/>
+      <w:lvlText w:val="%6."/>
+      <w:lvlJc w:val="right"/>
+      <w:pPr>
+        <w:ind w:left="4320" w:hanging="180"/>
+      </w:pPr>
+    </w:lvl>
+    <w:lvl w:ilvl="6" w:tplc="0409000F" w:tentative="1">
+      <w:start w:val="1"/>
+      <w:numFmt w:val="decimal"/>
+      <w:lvlText w:val="%7."/>
+      <w:lvlJc w:val="left"/>
+      <w:pPr>
+        <w:ind w:left="5040" w:hanging="360"/>
+      </w:pPr>
+    </w:lvl>
+    <w:lvl w:ilvl="7" w:tplc="04090019" w:tentative="1">
+      <w:start w:val="1"/>
+      <w:numFmt w:val="lowerLetter"/>
+      <w:lvlText w:val="%8."/>
+      <w:lvlJc w:val="left"/>
+      <w:pPr>
+        <w:ind w:left="5760" w:hanging="360"/>
+      </w:pPr>
+    </w:lvl>
+    <w:lvl w:ilvl="8" w:tplc="0409001B" w:tentative="1">
+      <w:start w:val="1"/>
+      <w:numFmt w:val="lowerRoman"/>
+      <w:lvlText w:val="%9."/>
+      <w:lvlJc w:val="right"/>
+      <w:pPr>
+        <w:ind w:left="6480" w:hanging="180"/>
+      </w:pPr>
+    </w:lvl>
+  </w:abstractNum>
+  <w:abstractNum w:abstractNumId="2" w15:restartNumberingAfterBreak="0">
+    <w:nsid w:val="1EC11094"/>
+    <w:multiLevelType w:val="hybridMultilevel"/>
+    <w:tmpl w:val="4B56A7D2"/>
+    <w:lvl w:ilvl="0" w:tplc="0409000F">
+      <w:start w:val="1"/>
+      <w:numFmt w:val="decimal"/>
+      <w:lvlText w:val="%1."/>
+      <w:lvlJc w:val="left"/>
+      <w:pPr>
+        <w:ind w:left="360" w:hanging="360"/>
+      </w:pPr>
+    </w:lvl>
+    <w:lvl w:ilvl="1" w:tplc="04090019" w:tentative="1">
+      <w:start w:val="1"/>
+      <w:numFmt w:val="lowerLetter"/>
+      <w:lvlText w:val="%2."/>
+      <w:lvlJc w:val="left"/>
+      <w:pPr>
+        <w:ind w:left="1080" w:hanging="360"/>
+      </w:pPr>
+    </w:lvl>
+    <w:lvl w:ilvl="2" w:tplc="0409001B" w:tentative="1">
+      <w:start w:val="1"/>
+      <w:numFmt w:val="lowerRoman"/>
+      <w:lvlText w:val="%3."/>
+      <w:lvlJc w:val="right"/>
+      <w:pPr>
+        <w:ind w:left="1800" w:hanging="180"/>
+      </w:pPr>
+    </w:lvl>
+    <w:lvl w:ilvl="3" w:tplc="0409000F" w:tentative="1">
+      <w:start w:val="1"/>
+      <w:numFmt w:val="decimal"/>
+      <w:lvlText w:val="%4."/>
+      <w:lvlJc w:val="left"/>
+      <w:pPr>
+        <w:ind w:left="2520" w:hanging="360"/>
+      </w:pPr>
+    </w:lvl>
+    <w:lvl w:ilvl="4" w:tplc="04090019" w:tentative="1">
+      <w:start w:val="1"/>
+      <w:numFmt w:val="lowerLetter"/>
+      <w:lvlText w:val="%5."/>
+      <w:lvlJc w:val="left"/>
+      <w:pPr>
+        <w:ind w:left="3240" w:hanging="360"/>
+      </w:pPr>
+    </w:lvl>
+    <w:lvl w:ilvl="5" w:tplc="0409001B" w:tentative="1">
+      <w:start w:val="1"/>
+      <w:numFmt w:val="lowerRoman"/>
+      <w:lvlText w:val="%6."/>
+      <w:lvlJc w:val="right"/>
+      <w:pPr>
+        <w:ind w:left="3960" w:hanging="180"/>
+      </w:pPr>
+    </w:lvl>
+    <w:lvl w:ilvl="6" w:tplc="0409000F" w:tentative="1">
+      <w:start w:val="1"/>
+      <w:numFmt w:val="decimal"/>
+      <w:lvlText w:val="%7."/>
+      <w:lvlJc w:val="left"/>
+      <w:pPr>
+        <w:ind w:left="4680" w:hanging="360"/>
+      </w:pPr>
+    </w:lvl>
+    <w:lvl w:ilvl="7" w:tplc="04090019" w:tentative="1">
+      <w:start w:val="1"/>
+      <w:numFmt w:val="lowerLetter"/>
+      <w:lvlText w:val="%8."/>
+      <w:lvlJc w:val="left"/>
+      <w:pPr>
+        <w:ind w:left="5400" w:hanging="360"/>
+      </w:pPr>
+    </w:lvl>
+    <w:lvl w:ilvl="8" w:tplc="0409001B" w:tentative="1">
+      <w:start w:val="1"/>
+      <w:numFmt w:val="lowerRoman"/>
+      <w:lvlText w:val="%9."/>
+      <w:lvlJc w:val="right"/>
+      <w:pPr>
+        <w:ind w:left="6120" w:hanging="180"/>
+      </w:pPr>
+    </w:lvl>
+  </w:abstractNum>
+  <w:abstractNum w:abstractNumId="3" w15:restartNumberingAfterBreak="0">
+    <w:nsid w:val="31B10AAB"/>
+    <w:multiLevelType w:val="hybridMultilevel"/>
+    <w:tmpl w:val="036247DC"/>
+    <w:lvl w:ilvl="0" w:tplc="0409000F">
+      <w:start w:val="1"/>
+      <w:numFmt w:val="decimal"/>
+      <w:lvlText w:val="%1."/>
+      <w:lvlJc w:val="left"/>
+      <w:pPr>
+        <w:ind w:left="720" w:hanging="360"/>
+      </w:pPr>
+    </w:lvl>
+    <w:lvl w:ilvl="1" w:tplc="04090019" w:tentative="1">
+      <w:start w:val="1"/>
+      <w:numFmt w:val="lowerLetter"/>
+      <w:lvlText w:val="%2."/>
+      <w:lvlJc w:val="left"/>
+      <w:pPr>
+        <w:ind w:left="1440" w:hanging="360"/>
+      </w:pPr>
+    </w:lvl>
+    <w:lvl w:ilvl="2" w:tplc="0409001B" w:tentative="1">
+      <w:start w:val="1"/>
+      <w:numFmt w:val="lowerRoman"/>
+      <w:lvlText w:val="%3."/>
+      <w:lvlJc w:val="right"/>
+      <w:pPr>
+        <w:ind w:left="2160" w:hanging="180"/>
+      </w:pPr>
+    </w:lvl>
+    <w:lvl w:ilvl="3" w:tplc="0409000F" w:tentative="1">
+      <w:start w:val="1"/>
+      <w:numFmt w:val="decimal"/>
+      <w:lvlText w:val="%4."/>
+      <w:lvlJc w:val="left"/>
+      <w:pPr>
+        <w:ind w:left="2880" w:hanging="360"/>
+      </w:pPr>
+    </w:lvl>
+    <w:lvl w:ilvl="4" w:tplc="04090019" w:tentative="1">
+      <w:start w:val="1"/>
+      <w:numFmt w:val="lowerLetter"/>
+      <w:lvlText w:val="%5."/>
+      <w:lvlJc w:val="left"/>
+      <w:pPr>
+        <w:ind w:left="3600" w:hanging="360"/>
+      </w:pPr>
+    </w:lvl>
+    <w:lvl w:ilvl="5" w:tplc="0409001B" w:tentative="1">
+      <w:start w:val="1"/>
+      <w:numFmt w:val="lowerRoman"/>
+      <w:lvlText w:val="%6."/>
+      <w:lvlJc w:val="right"/>
+      <w:pPr>
+        <w:ind w:left="4320" w:hanging="180"/>
+      </w:pPr>
+    </w:lvl>
+    <w:lvl w:ilvl="6" w:tplc="0409000F" w:tentative="1">
+      <w:start w:val="1"/>
+      <w:numFmt w:val="decimal"/>
+      <w:lvlText w:val="%7."/>
+      <w:lvlJc w:val="left"/>
+      <w:pPr>
+        <w:ind w:left="5040" w:hanging="360"/>
+      </w:pPr>
+    </w:lvl>
+    <w:lvl w:ilvl="7" w:tplc="04090019" w:tentative="1">
+      <w:start w:val="1"/>
+      <w:numFmt w:val="lowerLetter"/>
+      <w:lvlText w:val="%8."/>
+      <w:lvlJc w:val="left"/>
+      <w:pPr>
+        <w:ind w:left="5760" w:hanging="360"/>
+      </w:pPr>
+    </w:lvl>
+    <w:lvl w:ilvl="8" w:tplc="0409001B" w:tentative="1">
+      <w:start w:val="1"/>
+      <w:numFmt w:val="lowerRoman"/>
+      <w:lvlText w:val="%9."/>
+      <w:lvlJc w:val="right"/>
+      <w:pPr>
+        <w:ind w:left="6480" w:hanging="180"/>
+      </w:pPr>
+    </w:lvl>
+  </w:abstractNum>
+  <w:abstractNum w:abstractNumId="4" w15:restartNumberingAfterBreak="0">
+    <w:nsid w:val="338D7600"/>
+    <w:multiLevelType w:val="hybridMultilevel"/>
+    <w:tmpl w:val="605E6DD4"/>
+    <w:lvl w:ilvl="0" w:tplc="0409000F">
+      <w:start w:val="1"/>
+      <w:numFmt w:val="decimal"/>
+      <w:lvlText w:val="%1."/>
+      <w:lvlJc w:val="left"/>
+      <w:pPr>
+        <w:ind w:left="720" w:hanging="360"/>
+      </w:pPr>
+    </w:lvl>
+    <w:lvl w:ilvl="1" w:tplc="04090019">
+      <w:start w:val="1"/>
+      <w:numFmt w:val="lowerLetter"/>
+      <w:lvlText w:val="%2."/>
+      <w:lvlJc w:val="left"/>
+      <w:pPr>
+        <w:ind w:left="1440" w:hanging="360"/>
+      </w:pPr>
+    </w:lvl>
+    <w:lvl w:ilvl="2" w:tplc="0409001B">
+      <w:start w:val="1"/>
+      <w:numFmt w:val="lowerRoman"/>
+      <w:lvlText w:val="%3."/>
+      <w:lvlJc w:val="right"/>
+      <w:pPr>
+        <w:ind w:left="2160" w:hanging="180"/>
+      </w:pPr>
+    </w:lvl>
+    <w:lvl w:ilvl="3" w:tplc="0409000F" w:tentative="1">
+      <w:start w:val="1"/>
+      <w:numFmt w:val="decimal"/>
+      <w:lvlText w:val="%4."/>
+      <w:lvlJc w:val="left"/>
+      <w:pPr>
+        <w:ind w:left="2880" w:hanging="360"/>
+      </w:pPr>
+    </w:lvl>
+    <w:lvl w:ilvl="4" w:tplc="04090019" w:tentative="1">
+      <w:start w:val="1"/>
+      <w:numFmt w:val="lowerLetter"/>
+      <w:lvlText w:val="%5."/>
+      <w:lvlJc w:val="left"/>
+      <w:pPr>
+        <w:ind w:left="3600" w:hanging="360"/>
+      </w:pPr>
+    </w:lvl>
+    <w:lvl w:ilvl="5" w:tplc="0409001B" w:tentative="1">
+      <w:start w:val="1"/>
+      <w:numFmt w:val="lowerRoman"/>
+      <w:lvlText w:val="%6."/>
+      <w:lvlJc w:val="right"/>
+      <w:pPr>
+        <w:ind w:left="4320" w:hanging="180"/>
+      </w:pPr>
+    </w:lvl>
+    <w:lvl w:ilvl="6" w:tplc="0409000F" w:tentative="1">
+      <w:start w:val="1"/>
+      <w:numFmt w:val="decimal"/>
+      <w:lvlText w:val="%7."/>
+      <w:lvlJc w:val="left"/>
+      <w:pPr>
+        <w:ind w:left="5040" w:hanging="360"/>
+      </w:pPr>
+    </w:lvl>
+    <w:lvl w:ilvl="7" w:tplc="04090019" w:tentative="1">
+      <w:start w:val="1"/>
+      <w:numFmt w:val="lowerLetter"/>
+      <w:lvlText w:val="%8."/>
+      <w:lvlJc w:val="left"/>
+      <w:pPr>
+        <w:ind w:left="5760" w:hanging="360"/>
+      </w:pPr>
+    </w:lvl>
+    <w:lvl w:ilvl="8" w:tplc="0409001B" w:tentative="1">
+      <w:start w:val="1"/>
+      <w:numFmt w:val="lowerRoman"/>
+      <w:lvlText w:val="%9."/>
+      <w:lvlJc w:val="right"/>
+      <w:pPr>
+        <w:ind w:left="6480" w:hanging="180"/>
+      </w:pPr>
+    </w:lvl>
+  </w:abstractNum>
+  <w:abstractNum w:abstractNumId="5" w15:restartNumberingAfterBreak="0">
     <w:nsid w:val="38D17626"/>
     <w:multiLevelType w:val="hybridMultilevel"/>
     <w:tmpl w:val="BE460A96"/>
@@ -1025,7 +2542,205 @@
       </w:pPr>
     </w:lvl>
   </w:abstractNum>
-  <w:abstractNum w:abstractNumId="1" w15:restartNumberingAfterBreak="0">
+  <w:abstractNum w:abstractNumId="6" w15:restartNumberingAfterBreak="0">
+    <w:nsid w:val="621C0AE0"/>
+    <w:multiLevelType w:val="hybridMultilevel"/>
+    <w:tmpl w:val="9E28DE0A"/>
+    <w:lvl w:ilvl="0" w:tplc="9C1EA49C">
+      <w:numFmt w:val="bullet"/>
+      <w:lvlText w:val=""/>
+      <w:lvlJc w:val="left"/>
+      <w:pPr>
+        <w:ind w:left="1440" w:hanging="360"/>
+      </w:pPr>
+      <w:rPr>
+        <w:rFonts w:ascii="Wingdings" w:eastAsiaTheme="minorHAnsi" w:hAnsi="Wingdings" w:cs="Arial" w:hint="default"/>
+      </w:rPr>
+    </w:lvl>
+    <w:lvl w:ilvl="1" w:tplc="04090003" w:tentative="1">
+      <w:start w:val="1"/>
+      <w:numFmt w:val="bullet"/>
+      <w:lvlText w:val="o"/>
+      <w:lvlJc w:val="left"/>
+      <w:pPr>
+        <w:ind w:left="2160" w:hanging="360"/>
+      </w:pPr>
+      <w:rPr>
+        <w:rFonts w:ascii="Courier New" w:hAnsi="Courier New" w:cs="Courier New" w:hint="default"/>
+      </w:rPr>
+    </w:lvl>
+    <w:lvl w:ilvl="2" w:tplc="04090005" w:tentative="1">
+      <w:start w:val="1"/>
+      <w:numFmt w:val="bullet"/>
+      <w:lvlText w:val=""/>
+      <w:lvlJc w:val="left"/>
+      <w:pPr>
+        <w:ind w:left="2880" w:hanging="360"/>
+      </w:pPr>
+      <w:rPr>
+        <w:rFonts w:ascii="Wingdings" w:hAnsi="Wingdings" w:hint="default"/>
+      </w:rPr>
+    </w:lvl>
+    <w:lvl w:ilvl="3" w:tplc="04090001" w:tentative="1">
+      <w:start w:val="1"/>
+      <w:numFmt w:val="bullet"/>
+      <w:lvlText w:val=""/>
+      <w:lvlJc w:val="left"/>
+      <w:pPr>
+        <w:ind w:left="3600" w:hanging="360"/>
+      </w:pPr>
+      <w:rPr>
+        <w:rFonts w:ascii="Symbol" w:hAnsi="Symbol" w:hint="default"/>
+      </w:rPr>
+    </w:lvl>
+    <w:lvl w:ilvl="4" w:tplc="04090003" w:tentative="1">
+      <w:start w:val="1"/>
+      <w:numFmt w:val="bullet"/>
+      <w:lvlText w:val="o"/>
+      <w:lvlJc w:val="left"/>
+      <w:pPr>
+        <w:ind w:left="4320" w:hanging="360"/>
+      </w:pPr>
+      <w:rPr>
+        <w:rFonts w:ascii="Courier New" w:hAnsi="Courier New" w:cs="Courier New" w:hint="default"/>
+      </w:rPr>
+    </w:lvl>
+    <w:lvl w:ilvl="5" w:tplc="04090005" w:tentative="1">
+      <w:start w:val="1"/>
+      <w:numFmt w:val="bullet"/>
+      <w:lvlText w:val=""/>
+      <w:lvlJc w:val="left"/>
+      <w:pPr>
+        <w:ind w:left="5040" w:hanging="360"/>
+      </w:pPr>
+      <w:rPr>
+        <w:rFonts w:ascii="Wingdings" w:hAnsi="Wingdings" w:hint="default"/>
+      </w:rPr>
+    </w:lvl>
+    <w:lvl w:ilvl="6" w:tplc="04090001" w:tentative="1">
+      <w:start w:val="1"/>
+      <w:numFmt w:val="bullet"/>
+      <w:lvlText w:val=""/>
+      <w:lvlJc w:val="left"/>
+      <w:pPr>
+        <w:ind w:left="5760" w:hanging="360"/>
+      </w:pPr>
+      <w:rPr>
+        <w:rFonts w:ascii="Symbol" w:hAnsi="Symbol" w:hint="default"/>
+      </w:rPr>
+    </w:lvl>
+    <w:lvl w:ilvl="7" w:tplc="04090003" w:tentative="1">
+      <w:start w:val="1"/>
+      <w:numFmt w:val="bullet"/>
+      <w:lvlText w:val="o"/>
+      <w:lvlJc w:val="left"/>
+      <w:pPr>
+        <w:ind w:left="6480" w:hanging="360"/>
+      </w:pPr>
+      <w:rPr>
+        <w:rFonts w:ascii="Courier New" w:hAnsi="Courier New" w:cs="Courier New" w:hint="default"/>
+      </w:rPr>
+    </w:lvl>
+    <w:lvl w:ilvl="8" w:tplc="04090005" w:tentative="1">
+      <w:start w:val="1"/>
+      <w:numFmt w:val="bullet"/>
+      <w:lvlText w:val=""/>
+      <w:lvlJc w:val="left"/>
+      <w:pPr>
+        <w:ind w:left="7200" w:hanging="360"/>
+      </w:pPr>
+      <w:rPr>
+        <w:rFonts w:ascii="Wingdings" w:hAnsi="Wingdings" w:hint="default"/>
+      </w:rPr>
+    </w:lvl>
+  </w:abstractNum>
+  <w:abstractNum w:abstractNumId="7" w15:restartNumberingAfterBreak="0">
+    <w:nsid w:val="75B566C5"/>
+    <w:multiLevelType w:val="hybridMultilevel"/>
+    <w:tmpl w:val="B3901094"/>
+    <w:lvl w:ilvl="0" w:tplc="0409000F">
+      <w:start w:val="1"/>
+      <w:numFmt w:val="decimal"/>
+      <w:lvlText w:val="%1."/>
+      <w:lvlJc w:val="left"/>
+      <w:pPr>
+        <w:ind w:left="720" w:hanging="360"/>
+      </w:pPr>
+    </w:lvl>
+    <w:lvl w:ilvl="1" w:tplc="04090019">
+      <w:start w:val="1"/>
+      <w:numFmt w:val="lowerLetter"/>
+      <w:lvlText w:val="%2."/>
+      <w:lvlJc w:val="left"/>
+      <w:pPr>
+        <w:ind w:left="1440" w:hanging="360"/>
+      </w:pPr>
+    </w:lvl>
+    <w:lvl w:ilvl="2" w:tplc="0409001B" w:tentative="1">
+      <w:start w:val="1"/>
+      <w:numFmt w:val="lowerRoman"/>
+      <w:lvlText w:val="%3."/>
+      <w:lvlJc w:val="right"/>
+      <w:pPr>
+        <w:ind w:left="2160" w:hanging="180"/>
+      </w:pPr>
+    </w:lvl>
+    <w:lvl w:ilvl="3" w:tplc="0409000F" w:tentative="1">
+      <w:start w:val="1"/>
+      <w:numFmt w:val="decimal"/>
+      <w:lvlText w:val="%4."/>
+      <w:lvlJc w:val="left"/>
+      <w:pPr>
+        <w:ind w:left="2880" w:hanging="360"/>
+      </w:pPr>
+    </w:lvl>
+    <w:lvl w:ilvl="4" w:tplc="04090019" w:tentative="1">
+      <w:start w:val="1"/>
+      <w:numFmt w:val="lowerLetter"/>
+      <w:lvlText w:val="%5."/>
+      <w:lvlJc w:val="left"/>
+      <w:pPr>
+        <w:ind w:left="3600" w:hanging="360"/>
+      </w:pPr>
+    </w:lvl>
+    <w:lvl w:ilvl="5" w:tplc="0409001B" w:tentative="1">
+      <w:start w:val="1"/>
+      <w:numFmt w:val="lowerRoman"/>
+      <w:lvlText w:val="%6."/>
+      <w:lvlJc w:val="right"/>
+      <w:pPr>
+        <w:ind w:left="4320" w:hanging="180"/>
+      </w:pPr>
+    </w:lvl>
+    <w:lvl w:ilvl="6" w:tplc="0409000F" w:tentative="1">
+      <w:start w:val="1"/>
+      <w:numFmt w:val="decimal"/>
+      <w:lvlText w:val="%7."/>
+      <w:lvlJc w:val="left"/>
+      <w:pPr>
+        <w:ind w:left="5040" w:hanging="360"/>
+      </w:pPr>
+    </w:lvl>
+    <w:lvl w:ilvl="7" w:tplc="04090019" w:tentative="1">
+      <w:start w:val="1"/>
+      <w:numFmt w:val="lowerLetter"/>
+      <w:lvlText w:val="%8."/>
+      <w:lvlJc w:val="left"/>
+      <w:pPr>
+        <w:ind w:left="5760" w:hanging="360"/>
+      </w:pPr>
+    </w:lvl>
+    <w:lvl w:ilvl="8" w:tplc="0409001B" w:tentative="1">
+      <w:start w:val="1"/>
+      <w:numFmt w:val="lowerRoman"/>
+      <w:lvlText w:val="%9."/>
+      <w:lvlJc w:val="right"/>
+      <w:pPr>
+        <w:ind w:left="6480" w:hanging="180"/>
+      </w:pPr>
+    </w:lvl>
+  </w:abstractNum>
+  <w:abstractNum w:abstractNumId="8" w15:restartNumberingAfterBreak="0">
     <w:nsid w:val="76AB61B0"/>
     <w:multiLevelType w:val="hybridMultilevel"/>
     <w:tmpl w:val="F2B0DEEC"/>
@@ -1115,9 +2830,30 @@
     </w:lvl>
   </w:abstractNum>
   <w:num w:numId="1">
+    <w:abstractNumId w:val="8"/>
+  </w:num>
+  <w:num w:numId="2">
+    <w:abstractNumId w:val="5"/>
+  </w:num>
+  <w:num w:numId="3">
+    <w:abstractNumId w:val="3"/>
+  </w:num>
+  <w:num w:numId="4">
+    <w:abstractNumId w:val="7"/>
+  </w:num>
+  <w:num w:numId="5">
+    <w:abstractNumId w:val="2"/>
+  </w:num>
+  <w:num w:numId="6">
+    <w:abstractNumId w:val="4"/>
+  </w:num>
+  <w:num w:numId="7">
+    <w:abstractNumId w:val="6"/>
+  </w:num>
+  <w:num w:numId="8">
     <w:abstractNumId w:val="1"/>
   </w:num>
-  <w:num w:numId="2">
+  <w:num w:numId="9">
     <w:abstractNumId w:val="0"/>
   </w:num>
 </w:numbering>
